--- a/UIUX_DivaAP_23106050076.docx
+++ b/UIUX_DivaAP_23106050076.docx
@@ -4,9 +4,98 @@
   <w:body>
     <w:p>
       <w:r>
-        <w:t>Nande nande</w:t>
+        <w:rPr>
+          <w:b/>
+          <w:bCs/>
+        </w:rPr>
+        <w:t>Nama:</w:t>
+      </w:r>
+      <w:r>
+        <w:t xml:space="preserve"> Diva Ahmad Pradana</w:t>
+      </w:r>
+      <w:r>
+        <w:br/>
+      </w:r>
+      <w:r>
+        <w:rPr>
+          <w:b/>
+          <w:bCs/>
+        </w:rPr>
+        <w:t>NIM:</w:t>
+      </w:r>
+      <w:r>
+        <w:t xml:space="preserve"> 23106050076</w:t>
+      </w:r>
+      <w:r>
+        <w:br/>
+      </w:r>
+      <w:r>
+        <w:rPr>
+          <w:b/>
+          <w:bCs/>
+        </w:rPr>
+        <w:t>Role:</w:t>
+      </w:r>
+      <w:r>
+        <w:t xml:space="preserve"> UI/UX Designer</w:t>
       </w:r>
     </w:p>
+    <w:p>
+      <w:r>
+        <w:rPr>
+          <w:b/>
+          <w:bCs/>
+        </w:rPr>
+        <w:t>Tentang Role UI/UX Designer</w:t>
+      </w:r>
+      <w:r>
+        <w:br/>
+        <w:t>Dalam proyek pengembangan aplikasi BengkelPC, saya berperan sebagai UI/UX Designer. Peran ini bertujuan untuk membuat tampilan aplikasi yang menarik dan mudah digunakan oleh pengguna.</w:t>
+      </w:r>
+    </w:p>
+    <w:p>
+      <w:r>
+        <w:rPr>
+          <w:b/>
+          <w:bCs/>
+        </w:rPr>
+        <w:t>Tugas &amp; Tanggung Jawab UI/UX Designer di BengkelPC</w:t>
+      </w:r>
+      <w:r>
+        <w:br/>
+        <w:t>Sebagai UI/UX Designer, tugas saya meliputi:</w:t>
+      </w:r>
+      <w:r>
+        <w:br/>
+        <w:t>• Mendesain tampilan aplikasi menggunakan Figma.</w:t>
+      </w:r>
+      <w:r>
+        <w:br/>
+        <w:t>• Membuat wireframe dan prototipe sebagai gambaran awal aplikasi.</w:t>
+      </w:r>
+      <w:r>
+        <w:br/>
+        <w:t>• Memastikan desain mudah dipahami dan nyaman digunakan.</w:t>
+      </w:r>
+      <w:r>
+        <w:br/>
+        <w:t>• Bekerja sama dengan tim developer agar desain dapat diimplementasikan dengan baik.</w:t>
+      </w:r>
+    </w:p>
+    <w:p>
+      <w:r>
+        <w:rPr>
+          <w:b/>
+          <w:bCs/>
+        </w:rPr>
+        <w:t>Tujuan Utama</w:t>
+      </w:r>
+      <w:r>
+        <w:br/>
+        <w:t>Tujuan saya adalah menciptakan desain aplikasi BengkelPC yang user-friendly dan sesuai kebutuhan pengguna.</w:t>
+      </w:r>
+    </w:p>
+    <w:p/>
     <w:sectPr>
       <w:pgSz w:w="11906" w:h="16838"/>
       <w:pgMar w:top="1440" w:right="1440" w:bottom="1440" w:left="1440" w:header="708" w:footer="708" w:gutter="0"/>
@@ -620,7 +709,6 @@
   <w:style w:type="character" w:default="1" w:styleId="DefaultParagraphFont">
     <w:name w:val="Default Paragraph Font"/>
     <w:uiPriority w:val="1"/>
-    <w:semiHidden/>
     <w:unhideWhenUsed/>
   </w:style>
   <w:style w:type="table" w:default="1" w:styleId="TableNormal">
